--- a/The Battle of Neighborhoods - Mumbai.docx
+++ b/The Battle of Neighborhoods - Mumbai.docx
@@ -109,6 +109,9 @@
       </w:r>
     </w:p>
     <w:p>
+      <w:pPr>
+        <w:spacing w:after="0"/>
+      </w:pPr>
       <w:r>
         <w:t xml:space="preserve">Web scrapping </w:t>
       </w:r>
@@ -133,7 +136,64 @@
         <w:t xml:space="preserve"> Wikipedia page. </w:t>
       </w:r>
       <w:r>
-        <w:t xml:space="preserve">Mumbai can be segmented into 4 districts namely Western Suburbs, Eastern Suburbs, Harbor Suburbs, and South Mumbai. These districts are further segmented into 93 unique areas/neighborhoods. The latitude and longitude data for each of these neighborhoods is used to segment and cluster data for Mumbai city. </w:t>
+        <w:t>Mumbai can be segmented into 4 districts namely Western Suburbs, Eastern Suburbs, Harbor Suburbs, and South Mumbai. These districts are further segmented into 93 unique areas/neighborhoods. The latitude and longitude data for each of these neighborhoods</w:t>
+      </w:r>
+      <w:r>
+        <w:t xml:space="preserve">, collected using Foursquare location data, </w:t>
+      </w:r>
+      <w:r>
+        <w:t xml:space="preserve">is used to segment and cluster data for Mumbai city. </w:t>
+      </w:r>
+      <w:r>
+        <w:t xml:space="preserve">Once the required data is collected, it looks like the following: </w:t>
+      </w:r>
+    </w:p>
+    <w:p>
+      <w:pPr>
+        <w:spacing w:after="0"/>
+        <w:jc w:val="center"/>
+      </w:pPr>
+      <w:r>
+        <w:drawing>
+          <wp:inline distT="0" distB="0" distL="0" distR="0" wp14:anchorId="2E5CE90C" wp14:editId="5697A634">
+            <wp:extent cx="3459480" cy="1991822"/>
+            <wp:effectExtent l="0" t="0" r="7620" b="8890"/>
+            <wp:docPr id="1" name="Picture 1"/>
+            <wp:cNvGraphicFramePr>
+              <a:graphicFrameLocks xmlns:a="http://schemas.openxmlformats.org/drawingml/2006/main" noChangeAspect="1"/>
+            </wp:cNvGraphicFramePr>
+            <a:graphic xmlns:a="http://schemas.openxmlformats.org/drawingml/2006/main">
+              <a:graphicData uri="http://schemas.openxmlformats.org/drawingml/2006/picture">
+                <pic:pic xmlns:pic="http://schemas.openxmlformats.org/drawingml/2006/picture">
+                  <pic:nvPicPr>
+                    <pic:cNvPr id="1" name=""/>
+                    <pic:cNvPicPr/>
+                  </pic:nvPicPr>
+                  <pic:blipFill>
+                    <a:blip r:embed="rId7"/>
+                    <a:stretch>
+                      <a:fillRect/>
+                    </a:stretch>
+                  </pic:blipFill>
+                  <pic:spPr>
+                    <a:xfrm>
+                      <a:off x="0" y="0"/>
+                      <a:ext cx="3467402" cy="1996383"/>
+                    </a:xfrm>
+                    <a:prstGeom prst="rect">
+                      <a:avLst/>
+                    </a:prstGeom>
+                  </pic:spPr>
+                </pic:pic>
+              </a:graphicData>
+            </a:graphic>
+          </wp:inline>
+        </w:drawing>
+      </w:r>
+    </w:p>
+    <w:p>
+      <w:r>
+        <w:t xml:space="preserve">where the ‘Area’ corresponds to the different neighborhoods, and the location corresponds to different segments in districts. </w:t>
       </w:r>
     </w:p>
     <w:sectPr>
